--- a/Insurance Project.docx
+++ b/Insurance Project.docx
@@ -9,8 +9,6 @@
       <w:r>
         <w:t>xyz</w:t>
       </w:r>
-      <w:bookmarkStart w:id="0" w:name="_GoBack"/>
-      <w:bookmarkEnd w:id="0"/>
       <w:r>
         <w:t xml:space="preserve"> Axis</w:t>
       </w:r>
@@ -1408,6 +1406,290 @@
       <w:r>
         <w:tab/>
       </w:r>
+    </w:p>
+    <w:p>
+      <w:pPr>
+        <w:tabs>
+          <w:tab w:val="left" w:pos="6552"/>
+        </w:tabs>
+      </w:pPr>
+    </w:p>
+    <w:p>
+      <w:pPr>
+        <w:tabs>
+          <w:tab w:val="left" w:pos="6552"/>
+        </w:tabs>
+      </w:pPr>
+    </w:p>
+    <w:p>
+      <w:pPr>
+        <w:tabs>
+          <w:tab w:val="left" w:pos="6552"/>
+        </w:tabs>
+      </w:pPr>
+    </w:p>
+    <w:p>
+      <w:pPr>
+        <w:tabs>
+          <w:tab w:val="left" w:pos="6552"/>
+        </w:tabs>
+      </w:pPr>
+    </w:p>
+    <w:p>
+      <w:pPr>
+        <w:tabs>
+          <w:tab w:val="left" w:pos="6552"/>
+        </w:tabs>
+      </w:pPr>
+    </w:p>
+    <w:p>
+      <w:pPr>
+        <w:tabs>
+          <w:tab w:val="left" w:pos="6552"/>
+        </w:tabs>
+      </w:pPr>
+    </w:p>
+    <w:p>
+      <w:pPr>
+        <w:tabs>
+          <w:tab w:val="left" w:pos="6552"/>
+        </w:tabs>
+      </w:pPr>
+    </w:p>
+    <w:p>
+      <w:pPr>
+        <w:tabs>
+          <w:tab w:val="left" w:pos="6552"/>
+        </w:tabs>
+      </w:pPr>
+    </w:p>
+    <w:p>
+      <w:pPr>
+        <w:tabs>
+          <w:tab w:val="left" w:pos="6552"/>
+        </w:tabs>
+        <w:rPr>
+          <w:b/>
+          <w:u w:val="single"/>
+        </w:rPr>
+      </w:pPr>
+      <w:r>
+        <w:rPr>
+          <w:b/>
+          <w:u w:val="single"/>
+        </w:rPr>
+        <w:lastRenderedPageBreak/>
+        <w:t>Provider Setup Page</w:t>
+      </w:r>
+    </w:p>
+    <w:p>
+      <w:pPr>
+        <w:tabs>
+          <w:tab w:val="left" w:pos="6552"/>
+        </w:tabs>
+      </w:pPr>
+      <w:r>
+        <w:t xml:space="preserve">Business: so far, we know that a provider can be a person or organization (remember not both). The business may not </w:t>
+      </w:r>
+      <w:proofErr w:type="spellStart"/>
+      <w:r>
+        <w:t>vary</w:t>
+      </w:r>
+      <w:proofErr w:type="spellEnd"/>
+      <w:r>
+        <w:t xml:space="preserve"> much in case of a provider is Person or Organization, But the data we capture may vary slightly.</w:t>
+      </w:r>
+    </w:p>
+    <w:p>
+      <w:pPr>
+        <w:tabs>
+          <w:tab w:val="left" w:pos="6552"/>
+        </w:tabs>
+        <w:rPr>
+          <w:b/>
+        </w:rPr>
+      </w:pPr>
+      <w:r>
+        <w:rPr>
+          <w:b/>
+        </w:rPr>
+        <w:t>Key Things for a Provider</w:t>
+      </w:r>
+    </w:p>
+    <w:p>
+      <w:pPr>
+        <w:tabs>
+          <w:tab w:val="left" w:pos="6552"/>
+        </w:tabs>
+      </w:pPr>
+      <w:r>
+        <w:rPr>
+          <w:b/>
+        </w:rPr>
+        <w:t>NPI:</w:t>
+      </w:r>
+      <w:r>
+        <w:t xml:space="preserve"> In Medicare world, A Provider </w:t>
+      </w:r>
+      <w:r>
+        <w:rPr>
+          <w:b/>
+        </w:rPr>
+        <w:t>must</w:t>
+      </w:r>
+      <w:r>
+        <w:t xml:space="preserve"> have NPI (National Provider Identity) which is the unique Identity from CMS/Government.</w:t>
+      </w:r>
+    </w:p>
+    <w:p>
+      <w:pPr>
+        <w:tabs>
+          <w:tab w:val="left" w:pos="6552"/>
+        </w:tabs>
+      </w:pPr>
+      <w:r>
+        <w:rPr>
+          <w:b/>
+        </w:rPr>
+        <w:t>Taxonomy Code</w:t>
+      </w:r>
+      <w:r>
+        <w:t xml:space="preserve">: </w:t>
+      </w:r>
+      <w:r>
+        <w:t>It’s</w:t>
+      </w:r>
+      <w:r>
+        <w:t xml:space="preserve"> </w:t>
+      </w:r>
+      <w:r>
+        <w:t>a</w:t>
+      </w:r>
+      <w:r>
+        <w:t xml:space="preserve"> unique number (of 10 digits) which is required to apply for NPI. This code determines your designation, Specialization and your classification.</w:t>
+      </w:r>
+    </w:p>
+    <w:p>
+      <w:pPr>
+        <w:tabs>
+          <w:tab w:val="left" w:pos="6552"/>
+        </w:tabs>
+      </w:pPr>
+      <w:r>
+        <w:rPr>
+          <w:b/>
+          <w:u w:val="single"/>
+        </w:rPr>
+        <w:t>Specialist</w:t>
+      </w:r>
+      <w:r>
+        <w:rPr>
+          <w:b/>
+          <w:u w:val="single"/>
+        </w:rPr>
+        <w:t xml:space="preserve">: </w:t>
+      </w:r>
+      <w:r>
+        <w:t>A provider can have one or more specialist which refers to the areas of his excellence.</w:t>
+      </w:r>
+    </w:p>
+    <w:p>
+      <w:pPr>
+        <w:tabs>
+          <w:tab w:val="left" w:pos="6552"/>
+        </w:tabs>
+      </w:pPr>
+      <w:r>
+        <w:rPr>
+          <w:b/>
+        </w:rPr>
+        <w:t>First Name, Last Name&amp; Organization Name</w:t>
+      </w:r>
+      <w:r>
+        <w:rPr>
+          <w:b/>
+        </w:rPr>
+        <w:t xml:space="preserve">: </w:t>
+      </w:r>
+      <w:r>
+        <w:t xml:space="preserve">if a provider is person then it must have First Name and Last </w:t>
+      </w:r>
+      <w:r>
+        <w:t xml:space="preserve">Name, </w:t>
+      </w:r>
+      <w:r>
+        <w:t>if it’s an organization it must contains Organization Name.</w:t>
+      </w:r>
+    </w:p>
+    <w:p>
+      <w:pPr>
+        <w:tabs>
+          <w:tab w:val="left" w:pos="6552"/>
+        </w:tabs>
+      </w:pPr>
+      <w:r>
+        <w:rPr>
+          <w:b/>
+        </w:rPr>
+        <w:t>Provider ID</w:t>
+      </w:r>
+      <w:r>
+        <w:rPr>
+          <w:b/>
+        </w:rPr>
+        <w:t xml:space="preserve"> </w:t>
+      </w:r>
+      <w:r>
+        <w:t>when a valid provider registered (save) into a system, system will generate (following by business logic) the Provider ID. In general Provider ID is length of 8 to 10 characters.</w:t>
+      </w:r>
+    </w:p>
+    <w:p>
+      <w:pPr>
+        <w:tabs>
+          <w:tab w:val="left" w:pos="6552"/>
+        </w:tabs>
+      </w:pPr>
+      <w:proofErr w:type="spellStart"/>
+      <w:r>
+        <w:t>e.g</w:t>
+      </w:r>
+      <w:proofErr w:type="spellEnd"/>
+      <w:r>
+        <w:t xml:space="preserve">) P00000100 </w:t>
+      </w:r>
+      <w:bookmarkStart w:id="0" w:name="_GoBack"/>
+      <w:bookmarkEnd w:id="0"/>
+    </w:p>
+    <w:p>
+      <w:pPr>
+        <w:tabs>
+          <w:tab w:val="left" w:pos="6552"/>
+        </w:tabs>
+      </w:pPr>
+    </w:p>
+    <w:p>
+      <w:pPr>
+        <w:tabs>
+          <w:tab w:val="left" w:pos="6552"/>
+        </w:tabs>
+        <w:rPr>
+          <w:b/>
+        </w:rPr>
+      </w:pPr>
+    </w:p>
+    <w:p>
+      <w:pPr>
+        <w:tabs>
+          <w:tab w:val="left" w:pos="6552"/>
+        </w:tabs>
+      </w:pPr>
+    </w:p>
+    <w:p>
+      <w:pPr>
+        <w:tabs>
+          <w:tab w:val="left" w:pos="6552"/>
+        </w:tabs>
+      </w:pPr>
     </w:p>
     <w:p>
       <w:pPr>
@@ -2788,7 +3070,7 @@
 </file>
 
 <file path=customXml/itemProps1.xml><?xml version="1.0" encoding="utf-8"?>
-<ds:datastoreItem xmlns:ds="http://schemas.openxmlformats.org/officeDocument/2006/customXml" ds:itemID="{C018412C-621B-4F5D-AA75-AA07571B65A9}">
+<ds:datastoreItem xmlns:ds="http://schemas.openxmlformats.org/officeDocument/2006/customXml" ds:itemID="{08A1684F-DC14-4741-B0F0-38519AD198E5}">
   <ds:schemaRefs>
     <ds:schemaRef ds:uri="http://schemas.openxmlformats.org/officeDocument/2006/bibliography"/>
   </ds:schemaRefs>
